--- a/Documents/DEMO 2.docx
+++ b/Documents/DEMO 2.docx
@@ -59,7 +59,6 @@
           <w:numId w:val="1"/>
         </w:numPr>
       </w:pPr>
-      <w:proofErr w:type="spellStart"/>
       <w:r>
         <w:rPr>
           <w:lang w:val="en-US"/>
@@ -72,7 +71,6 @@
         </w:rPr>
         <w:t>стрируйтесь</w:t>
       </w:r>
-      <w:proofErr w:type="spellEnd"/>
     </w:p>
     <w:p>
       <w:pPr>
@@ -106,15 +104,7 @@
         <w:t xml:space="preserve"> </w:t>
       </w:r>
       <w:r>
-        <w:t>(</w:t>
-      </w:r>
-      <w:proofErr w:type="spellStart"/>
-      <w:r>
-        <w:t>предзаполенный</w:t>
-      </w:r>
-      <w:proofErr w:type="spellEnd"/>
-      <w:r>
-        <w:t xml:space="preserve"> шаблон)</w:t>
+        <w:t>(предзаполенный шаблон)</w:t>
       </w:r>
     </w:p>
     <w:p>
@@ -175,7 +165,6 @@
           <w:numId w:val="3"/>
         </w:numPr>
       </w:pPr>
-      <w:proofErr w:type="spellStart"/>
       <w:r>
         <w:rPr>
           <w:lang w:val="en-US"/>
@@ -188,7 +177,6 @@
         </w:rPr>
         <w:t>е</w:t>
       </w:r>
-      <w:proofErr w:type="spellEnd"/>
     </w:p>
     <w:p>
       <w:pPr>
@@ -219,28 +207,19 @@
         </w:numPr>
       </w:pPr>
       <w:r>
-        <w:t xml:space="preserve">Включите в него тесты </w:t>
-      </w:r>
-      <w:r>
-        <w:t>%(</w:t>
-      </w:r>
-      <w:r>
-        <w:rPr>
-          <w:lang w:val="en-US"/>
-        </w:rPr>
-        <w:t>A</w:t>
-      </w:r>
-      <w:r>
-        <w:t>), %(</w:t>
-      </w:r>
-      <w:r>
-        <w:rPr>
-          <w:lang w:val="en-US"/>
-        </w:rPr>
-        <w:t>B</w:t>
-      </w:r>
-      <w:r>
-        <w:t>)</w:t>
+        <w:t>Включите в него тесты</w:t>
+      </w:r>
+      <w:r>
+        <w:t xml:space="preserve"> </w:t>
+      </w:r>
+      <w:r>
+        <w:t>«</w:t>
+      </w:r>
+      <w:r>
+        <w:t>Задание 19</w:t>
+      </w:r>
+      <w:r>
+        <w:t>», «Аудирование»</w:t>
       </w:r>
     </w:p>
     <w:p>
@@ -251,33 +230,11 @@
           <w:numId w:val="4"/>
         </w:numPr>
       </w:pPr>
-      <w:proofErr w:type="spellStart"/>
       <w:r>
         <w:rPr>
           <w:lang w:val="en-US"/>
         </w:rPr>
-        <w:t>Для</w:t>
-      </w:r>
-      <w:proofErr w:type="spellEnd"/>
-      <w:r>
-        <w:rPr>
-          <w:lang w:val="en-US"/>
-        </w:rPr>
-        <w:t xml:space="preserve"> </w:t>
-      </w:r>
-      <w:proofErr w:type="spellStart"/>
-      <w:r>
-        <w:rPr>
-          <w:lang w:val="en-US"/>
-        </w:rPr>
-        <w:t>групп</w:t>
-      </w:r>
-      <w:proofErr w:type="spellEnd"/>
-      <w:r>
-        <w:rPr>
-          <w:lang w:val="en-US"/>
-        </w:rPr>
-        <w:t xml:space="preserve"> 1 и 2</w:t>
+        <w:t>Для групп 1 и 2</w:t>
       </w:r>
     </w:p>
     <w:p>
@@ -291,19 +248,35 @@
       <w:r>
         <w:t xml:space="preserve">И задние вне </w:t>
       </w:r>
-      <w:proofErr w:type="spellStart"/>
       <w:r>
         <w:rPr>
           <w:lang w:val="en-US"/>
         </w:rPr>
-        <w:t>Pilues</w:t>
-      </w:r>
-      <w:proofErr w:type="spellEnd"/>
+        <w:t>Pil</w:t>
+      </w:r>
+      <w:r>
+        <w:rPr>
+          <w:lang w:val="en-US"/>
+        </w:rPr>
+        <w:t>e</w:t>
+      </w:r>
+      <w:r>
+        <w:rPr>
+          <w:lang w:val="en-US"/>
+        </w:rPr>
+        <w:t>u</w:t>
+      </w:r>
+      <w:r>
+        <w:rPr>
+          <w:lang w:val="en-US"/>
+        </w:rPr>
+        <w:t>s</w:t>
+      </w:r>
       <w:r>
         <w:t xml:space="preserve"> </w:t>
       </w:r>
       <w:r>
-        <w:t>%(С)</w:t>
+        <w:t>«упражения 1-3 страница 15»</w:t>
       </w:r>
     </w:p>
     <w:p>
@@ -314,42 +287,12 @@
           <w:numId w:val="4"/>
         </w:numPr>
       </w:pPr>
-      <w:proofErr w:type="spellStart"/>
       <w:r>
         <w:rPr>
           <w:lang w:val="en-US"/>
         </w:rPr>
-        <w:t>Дата</w:t>
-      </w:r>
-      <w:proofErr w:type="spellEnd"/>
-      <w:r>
-        <w:rPr>
-          <w:lang w:val="en-US"/>
-        </w:rPr>
-        <w:t xml:space="preserve"> </w:t>
-      </w:r>
-      <w:proofErr w:type="spellStart"/>
-      <w:r>
-        <w:rPr>
-          <w:lang w:val="en-US"/>
-        </w:rPr>
-        <w:t>сдачи</w:t>
-      </w:r>
-      <w:proofErr w:type="spellEnd"/>
-      <w:r>
-        <w:rPr>
-          <w:lang w:val="en-US"/>
-        </w:rPr>
-        <w:t xml:space="preserve"> 5 </w:t>
-      </w:r>
-      <w:proofErr w:type="spellStart"/>
-      <w:r>
-        <w:rPr>
-          <w:lang w:val="en-US"/>
-        </w:rPr>
-        <w:t>февраля</w:t>
-      </w:r>
-      <w:proofErr w:type="spellEnd"/>
+        <w:t>Дата сдачи 5 февраля</w:t>
+      </w:r>
     </w:p>
     <w:p>
       <w:pPr>
@@ -374,18 +317,6 @@
         </w:numPr>
       </w:pPr>
       <w:r>
-        <w:t>Переместите материал над тестом в секции %(F)</w:t>
-      </w:r>
-    </w:p>
-    <w:p>
-      <w:pPr>
-        <w:pStyle w:val="a9"/>
-        <w:numPr>
-          <w:ilvl w:val="0"/>
-          <w:numId w:val="5"/>
-        </w:numPr>
-      </w:pPr>
-      <w:r>
         <w:t>Сделайте курс закрытым</w:t>
       </w:r>
     </w:p>
@@ -435,13 +366,10 @@
         </w:numPr>
       </w:pPr>
       <w:r>
-        <w:t>Найдите открытый курс %(</w:t>
-      </w:r>
-      <w:r>
-        <w:rPr>
-          <w:lang w:val="en-US"/>
-        </w:rPr>
-        <w:t>G)</w:t>
+        <w:t xml:space="preserve">Найдите открытый </w:t>
+      </w:r>
+      <w:r>
+        <w:t xml:space="preserve">курс «Русь» </w:t>
       </w:r>
     </w:p>
     <w:p>
@@ -472,8 +400,6 @@
           <w:numId w:val="7"/>
         </w:numPr>
       </w:pPr>
-      <w:bookmarkStart w:id="0" w:name="_GoBack"/>
-      <w:bookmarkEnd w:id="0"/>
       <w:r>
         <w:t>Присоединитесь</w:t>
       </w:r>
@@ -498,10 +424,13 @@
         <w:t xml:space="preserve">Откройте тест </w:t>
       </w:r>
       <w:r>
-        <w:rPr>
-          <w:lang w:val="en-US"/>
-        </w:rPr>
-        <w:t>%(J)</w:t>
+        <w:t>«</w:t>
+      </w:r>
+      <w:r>
+        <w:t>Правители и их заслуги</w:t>
+      </w:r>
+      <w:r>
+        <w:t>»</w:t>
       </w:r>
     </w:p>
     <w:p>
@@ -552,157 +481,16 @@
       </w:r>
     </w:p>
     <w:p>
-      <w:pPr>
-        <w:pStyle w:val="a7"/>
-      </w:pPr>
-      <w:r>
-        <w:t>(</w:t>
-      </w:r>
       <w:r>
         <w:rPr>
-          <w:lang w:val="en-US"/>
+          <w:rFonts w:eastAsiaTheme="minorEastAsia"/>
+          <w:color w:val="5A5A5A" w:themeColor="text1" w:themeTint="A5"/>
+          <w:spacing w:val="15"/>
         </w:rPr>
-        <w:t xml:space="preserve">PC, </w:t>
-      </w:r>
-      <w:proofErr w:type="spellStart"/>
-      <w:r>
-        <w:rPr>
-          <w:lang w:val="en-US"/>
-        </w:rPr>
-        <w:t>за</w:t>
-      </w:r>
-      <w:proofErr w:type="spellEnd"/>
-      <w:r>
-        <w:rPr>
-          <w:lang w:val="en-US"/>
-        </w:rPr>
-        <w:t xml:space="preserve"> </w:t>
-      </w:r>
-      <w:proofErr w:type="spellStart"/>
-      <w:r>
-        <w:rPr>
-          <w:lang w:val="en-US"/>
-        </w:rPr>
-        <w:t>стендом</w:t>
-      </w:r>
-      <w:proofErr w:type="spellEnd"/>
-      <w:r>
-        <w:t>)</w:t>
-      </w:r>
-    </w:p>
-    <w:p>
-      <w:pPr>
-        <w:pStyle w:val="1"/>
-      </w:pPr>
-      <w:r>
-        <w:lastRenderedPageBreak/>
-        <w:t>Результаты учеников</w:t>
-      </w:r>
-    </w:p>
-    <w:p>
-      <w:pPr>
-        <w:pStyle w:val="a9"/>
-        <w:numPr>
-          <w:ilvl w:val="0"/>
-          <w:numId w:val="10"/>
-        </w:numPr>
-      </w:pPr>
-      <w:r>
-        <w:t>Открываем результаты</w:t>
-      </w:r>
-    </w:p>
-    <w:p>
-      <w:pPr>
-        <w:pStyle w:val="a9"/>
-        <w:numPr>
-          <w:ilvl w:val="0"/>
-          <w:numId w:val="10"/>
-        </w:numPr>
-      </w:pPr>
-      <w:r>
-        <w:t>Находим того человека</w:t>
-      </w:r>
-    </w:p>
-    <w:p>
-      <w:pPr>
-        <w:pStyle w:val="a9"/>
-        <w:numPr>
-          <w:ilvl w:val="0"/>
-          <w:numId w:val="10"/>
-        </w:numPr>
-      </w:pPr>
-      <w:r>
-        <w:t>Повышаем балл \ еще что-нибудь</w:t>
-      </w:r>
-    </w:p>
-    <w:p>
-      <w:pPr>
-        <w:pStyle w:val="1"/>
-      </w:pPr>
-      <w:r>
-        <w:t>Редактор тестов</w:t>
-      </w:r>
-    </w:p>
-    <w:p>
-      <w:pPr>
-        <w:pStyle w:val="a9"/>
-        <w:numPr>
-          <w:ilvl w:val="0"/>
-          <w:numId w:val="11"/>
-        </w:numPr>
-      </w:pPr>
-      <w:r>
-        <w:t>Убираем \ добавляем задание из шаблона</w:t>
-      </w:r>
-    </w:p>
-    <w:p>
-      <w:pPr>
-        <w:pStyle w:val="a9"/>
-        <w:numPr>
-          <w:ilvl w:val="0"/>
-          <w:numId w:val="11"/>
-        </w:numPr>
-      </w:pPr>
-      <w:proofErr w:type="spellStart"/>
-      <w:r>
-        <w:t>Перепубликуем</w:t>
-      </w:r>
-      <w:proofErr w:type="spellEnd"/>
-      <w:r>
-        <w:t xml:space="preserve"> тест с норм ограничениями</w:t>
-      </w:r>
-    </w:p>
-    <w:p>
-      <w:pPr>
-        <w:pStyle w:val="1"/>
-      </w:pPr>
-      <w:r>
-        <w:t>Обмен</w:t>
-      </w:r>
-    </w:p>
-    <w:p>
-      <w:pPr>
-        <w:pStyle w:val="a9"/>
-        <w:numPr>
-          <w:ilvl w:val="0"/>
-          <w:numId w:val="12"/>
-        </w:numPr>
-      </w:pPr>
-      <w:r>
-        <w:t>Импортируем еще тест по теме</w:t>
-      </w:r>
-    </w:p>
-    <w:p>
-      <w:pPr>
-        <w:pStyle w:val="a9"/>
-        <w:numPr>
-          <w:ilvl w:val="0"/>
-          <w:numId w:val="12"/>
-        </w:numPr>
-      </w:pPr>
-      <w:r>
-        <w:t>Публикуем</w:t>
-      </w:r>
+        <w:t>ы</w:t>
+      </w:r>
+      <w:bookmarkStart w:id="0" w:name="_GoBack"/>
+      <w:bookmarkEnd w:id="0"/>
     </w:p>
     <w:sectPr>
       <w:pgSz w:w="11906" w:h="16838"/>
